--- a/Інформаційні довідки/Сталінська (Донецька) область.docx
+++ b/Інформаційні довідки/Сталінська (Донецька) область.docx
@@ -85,6 +85,24 @@
     <w:p>
       <w:pPr>
         <w:spacing w:after="240" w:before="240" w:lineRule="auto"/>
+        <w:rPr/>
+      </w:pPr>
+      <w:r>
+        <w:rPr>
+          <w:shd w:fill="f9f2ef" w:val="clear"/>
+          <w:rtl w:val="0"/>
+        </w:rPr>
+        <w:t xml:space="preserve">stalino1</w:t>
+      </w:r>
+      <w:r>
+        <w:rPr>
+          <w:rtl w:val="0"/>
+        </w:rPr>
+      </w:r>
+    </w:p>
+    <w:p>
+      <w:pPr>
+        <w:spacing w:after="240" w:before="240" w:lineRule="auto"/>
         <w:jc w:val="both"/>
         <w:rPr/>
       </w:pPr>
@@ -211,7 +229,61 @@
           <w:shd w:fill="f9f2ef" w:val="clear"/>
           <w:rtl w:val="0"/>
         </w:rPr>
-        <w:t xml:space="preserve"> </w:t>
+        <w:t xml:space="preserve">Ілюстрації</w:t>
+      </w:r>
+    </w:p>
+    <w:p>
+      <w:pPr>
+        <w:spacing w:after="240" w:before="240" w:lineRule="auto"/>
+        <w:rPr>
+          <w:shd w:fill="f9f2ef" w:val="clear"/>
+        </w:rPr>
+      </w:pPr>
+      <w:r>
+        <w:rPr>
+          <w:shd w:fill="f9f2ef" w:val="clear"/>
+          <w:rtl w:val="0"/>
+        </w:rPr>
+        <w:t xml:space="preserve">stalino1 Іван Свічинський </w:t>
+      </w:r>
+      <w:r>
+        <w:rPr>
+          <w:rtl w:val="0"/>
+        </w:rPr>
+        <w:t xml:space="preserve">—</w:t>
+      </w:r>
+      <w:r>
+        <w:rPr>
+          <w:shd w:fill="f9f2ef" w:val="clear"/>
+          <w:rtl w:val="0"/>
+        </w:rPr>
+        <w:t xml:space="preserve"> провідник м. Сталіна (Донецька) в 1942</w:t>
+      </w:r>
+      <w:r>
+        <w:rPr>
+          <w:rtl w:val="0"/>
+        </w:rPr>
+        <w:t xml:space="preserve">—</w:t>
+      </w:r>
+      <w:r>
+        <w:rPr>
+          <w:shd w:fill="f9f2ef" w:val="clear"/>
+          <w:rtl w:val="0"/>
+        </w:rPr>
+        <w:t xml:space="preserve">1943 роках</w:t>
+      </w:r>
+    </w:p>
+    <w:p>
+      <w:pPr>
+        <w:spacing w:after="240" w:before="240" w:lineRule="auto"/>
+        <w:rPr>
+          <w:shd w:fill="f9f2ef" w:val="clear"/>
+        </w:rPr>
+      </w:pPr>
+      <w:r>
+        <w:rPr>
+          <w:rtl w:val="0"/>
+        </w:rPr>
       </w:r>
     </w:p>
     <w:p>
